--- a/JCK Resume.docx
+++ b/JCK Resume.docx
@@ -21,8 +21,6 @@
         </w:rPr>
         <w:t>Jeremy C. Kanovsky</w:t>
       </w:r>
-      <w:bookmarkStart w:id="0" w:name="_GoBack"/>
-      <w:bookmarkEnd w:id="0"/>
     </w:p>
     <w:tbl>
       <w:tblPr>
@@ -521,7 +519,7 @@
                 <w:sz w:val="22"/>
                 <w:szCs w:val="22"/>
               </w:rPr>
-              <w:t>Engineering</w:t>
+              <w:t>Mechanical Engineering</w:t>
             </w:r>
             <w:r>
               <w:rPr>
@@ -538,47 +536,7 @@
                 <w:sz w:val="22"/>
                 <w:szCs w:val="22"/>
               </w:rPr>
-              <w:t xml:space="preserve"> </w:t>
-            </w:r>
-            <w:r>
-              <w:rPr>
-                <w:rFonts w:ascii="Times New Roman" w:hAnsi="Times New Roman"/>
-                <w:sz w:val="22"/>
-                <w:szCs w:val="22"/>
-              </w:rPr>
-              <w:t xml:space="preserve">Data Structures, </w:t>
-            </w:r>
-            <w:r>
-              <w:rPr>
-                <w:rFonts w:ascii="Times New Roman" w:hAnsi="Times New Roman"/>
-                <w:sz w:val="22"/>
-                <w:szCs w:val="22"/>
-              </w:rPr>
-              <w:t>Simple Robotics, Intro Electrical Systems, Intro Computer Science</w:t>
-            </w:r>
-            <w:r>
-              <w:rPr>
-                <w:rFonts w:ascii="Times New Roman" w:hAnsi="Times New Roman"/>
-                <w:sz w:val="22"/>
-                <w:szCs w:val="22"/>
-              </w:rPr>
-              <w:t xml:space="preserve">, Web Programming, </w:t>
-            </w:r>
-            <w:r>
-              <w:rPr>
-                <w:rFonts w:ascii="Times New Roman" w:hAnsi="Times New Roman"/>
-                <w:sz w:val="22"/>
-                <w:szCs w:val="22"/>
-              </w:rPr>
-              <w:t xml:space="preserve">Intro to </w:t>
-            </w:r>
-            <w:r>
-              <w:rPr>
-                <w:rFonts w:ascii="Times New Roman" w:hAnsi="Times New Roman"/>
-                <w:sz w:val="22"/>
-                <w:szCs w:val="22"/>
-              </w:rPr>
-              <w:t>Algorithms</w:t>
+              <w:t xml:space="preserve"> Mechanical Statics and Dynamics, Thermodynamics, Simple Robotics, Intro Electrical Systems</w:t>
             </w:r>
           </w:p>
           <w:p>
@@ -597,6 +555,33 @@
                 <w:sz w:val="22"/>
                 <w:szCs w:val="22"/>
               </w:rPr>
+              <w:t xml:space="preserve">Computer Science: </w:t>
+            </w:r>
+            <w:r>
+              <w:rPr>
+                <w:rFonts w:ascii="Times New Roman" w:hAnsi="Times New Roman"/>
+                <w:sz w:val="22"/>
+                <w:szCs w:val="22"/>
+              </w:rPr>
+              <w:t>Machine Structure and Assembly, Artificial Intelligence, Data Structures, Intro. Algorithms, Web Programming, Graphical User Interfaces</w:t>
+            </w:r>
+          </w:p>
+          <w:p>
+            <w:pPr>
+              <w:rPr>
+                <w:rFonts w:ascii="Times New Roman" w:hAnsi="Times New Roman"/>
+                <w:sz w:val="22"/>
+                <w:szCs w:val="22"/>
+              </w:rPr>
+            </w:pPr>
+            <w:r>
+              <w:rPr>
+                <w:rFonts w:ascii="Times New Roman" w:hAnsi="Times New Roman"/>
+                <w:b/>
+                <w:smallCaps/>
+                <w:sz w:val="22"/>
+                <w:szCs w:val="22"/>
+              </w:rPr>
               <w:t>Science and Mathematics</w:t>
             </w:r>
             <w:r>
@@ -614,57 +599,19 @@
                 <w:sz w:val="22"/>
                 <w:szCs w:val="22"/>
               </w:rPr>
-              <w:t>Discrete Mathematics</w:t>
-            </w:r>
-            <w:r>
-              <w:rPr>
-                <w:rFonts w:ascii="Times New Roman" w:hAnsi="Times New Roman"/>
-                <w:sz w:val="22"/>
-                <w:szCs w:val="22"/>
-              </w:rPr>
-              <w:t>,</w:t>
-            </w:r>
-            <w:r>
-              <w:rPr>
-                <w:rFonts w:ascii="Times New Roman" w:hAnsi="Times New Roman"/>
-                <w:sz w:val="22"/>
-                <w:szCs w:val="22"/>
-              </w:rPr>
-              <w:t xml:space="preserve"> </w:t>
-            </w:r>
-            <w:r>
-              <w:rPr>
-                <w:rFonts w:ascii="Times New Roman" w:hAnsi="Times New Roman"/>
-                <w:sz w:val="22"/>
-                <w:szCs w:val="22"/>
-              </w:rPr>
-              <w:t>Physics – Electricity and Magnetism, Chemical Fundamentals, Calcul</w:t>
-            </w:r>
-            <w:r>
-              <w:rPr>
-                <w:rFonts w:ascii="Times New Roman" w:hAnsi="Times New Roman"/>
-                <w:sz w:val="22"/>
-                <w:szCs w:val="22"/>
-              </w:rPr>
-              <w:t>us III</w:t>
-            </w:r>
-            <w:r>
-              <w:rPr>
-                <w:rFonts w:ascii="Times New Roman" w:hAnsi="Times New Roman"/>
-                <w:sz w:val="22"/>
-                <w:szCs w:val="22"/>
-              </w:rPr>
-              <w:t>, Differential Equations</w:t>
-            </w:r>
-          </w:p>
-          <w:p>
-            <w:pPr>
-              <w:rPr>
-                <w:rFonts w:ascii="Times New Roman" w:hAnsi="Times New Roman"/>
-                <w:sz w:val="22"/>
-                <w:szCs w:val="22"/>
-              </w:rPr>
-            </w:pPr>
+              <w:t>Discrete Mathematics, Physics – Electricity and Magnetism, Chemical Fundamentals, Calculus III, Differential Equations</w:t>
+            </w:r>
+          </w:p>
+          <w:p>
+            <w:pPr>
+              <w:rPr>
+                <w:rFonts w:ascii="Times New Roman" w:hAnsi="Times New Roman"/>
+                <w:sz w:val="22"/>
+                <w:szCs w:val="22"/>
+              </w:rPr>
+            </w:pPr>
+            <w:bookmarkStart w:id="0" w:name="_GoBack"/>
+            <w:bookmarkEnd w:id="0"/>
           </w:p>
         </w:tc>
       </w:tr>
@@ -3905,7 +3852,7 @@
 </file>
 
 <file path=customXml/itemProps1.xml><?xml version="1.0" encoding="utf-8"?>
-<ds:datastoreItem xmlns:ds="http://schemas.openxmlformats.org/officeDocument/2006/customXml" ds:itemID="{CE42C9CC-B5E2-441D-B41A-5AC1FE3C1B77}">
+<ds:datastoreItem xmlns:ds="http://schemas.openxmlformats.org/officeDocument/2006/customXml" ds:itemID="{43E97954-F97F-4B17-979A-B59985E3CE0C}">
   <ds:schemaRefs>
     <ds:schemaRef ds:uri="http://schemas.openxmlformats.org/officeDocument/2006/bibliography"/>
   </ds:schemaRefs>
